--- a/resumeve.docx
+++ b/resumeve.docx
@@ -328,7 +328,7 @@
           <w:sz w:val="22"/>
           <w:szCs w:val="22"/>
         </w:rPr>
-        <w:t xml:space="preserve"> electronics equipment; Oscilloscopes, Multimeters.</w:t>
+        <w:t xml:space="preserve"> electronics equipment; Oscilloscopes, Multimeters</w:t>
       </w:r>
     </w:p>
     <w:p>
@@ -352,14 +352,6 @@
         </w:rPr>
         <w:t>Programming Languages: OOP, C#, Python, TypeScript, SQL, PowerShell, JavaScript, and more</w:t>
       </w:r>
-      <w:r>
-        <w:rPr>
-          <w:rFonts w:cstheme="minorHAnsi"/>
-          <w:sz w:val="22"/>
-          <w:szCs w:val="22"/>
-        </w:rPr>
-        <w:t>.</w:t>
-      </w:r>
     </w:p>
     <w:p>
       <w:pPr>
@@ -418,71 +410,7 @@
           <w:sz w:val="22"/>
           <w:szCs w:val="22"/>
         </w:rPr>
-        <w:t>Software s</w:t>
-      </w:r>
-      <w:r>
-        <w:rPr>
-          <w:rFonts w:cstheme="minorHAnsi"/>
-          <w:sz w:val="22"/>
-          <w:szCs w:val="22"/>
-        </w:rPr>
-        <w:t>ecurity,</w:t>
-      </w:r>
-      <w:r>
-        <w:rPr>
-          <w:rFonts w:cstheme="minorHAnsi"/>
-          <w:sz w:val="22"/>
-          <w:szCs w:val="22"/>
-        </w:rPr>
-        <w:t xml:space="preserve"> </w:t>
-      </w:r>
-      <w:r>
-        <w:rPr>
-          <w:rFonts w:cstheme="minorHAnsi"/>
-          <w:sz w:val="22"/>
-          <w:szCs w:val="22"/>
-        </w:rPr>
-        <w:t xml:space="preserve">encryption </w:t>
-      </w:r>
-      <w:r>
-        <w:rPr>
-          <w:rFonts w:cstheme="minorHAnsi"/>
-          <w:sz w:val="22"/>
-          <w:szCs w:val="22"/>
-        </w:rPr>
-        <w:t xml:space="preserve">and </w:t>
-      </w:r>
-      <w:r>
-        <w:rPr>
-          <w:rFonts w:cstheme="minorHAnsi"/>
-          <w:sz w:val="22"/>
-          <w:szCs w:val="22"/>
-        </w:rPr>
-        <w:t>a</w:t>
-      </w:r>
-      <w:r>
-        <w:rPr>
-          <w:rFonts w:cstheme="minorHAnsi"/>
-          <w:sz w:val="22"/>
-          <w:szCs w:val="22"/>
-        </w:rPr>
-        <w:t>uthentication practices</w:t>
-      </w:r>
-      <w:r>
-        <w:rPr>
-          <w:rFonts w:cstheme="minorHAnsi"/>
-          <w:sz w:val="22"/>
-          <w:szCs w:val="22"/>
-        </w:rPr>
-        <w:t xml:space="preserve">, </w:t>
-      </w:r>
-      <w:r>
-        <w:rPr>
-          <w:rFonts w:cstheme="minorHAnsi"/>
-          <w:sz w:val="22"/>
-          <w:szCs w:val="22"/>
-        </w:rPr>
-        <w:t>threat modeling</w:t>
+        <w:t>Network protocols and tools (TCP/IP, HTTP)</w:t>
       </w:r>
     </w:p>
     <w:p>
@@ -504,47 +432,7 @@
           <w:sz w:val="22"/>
           <w:szCs w:val="22"/>
         </w:rPr>
-        <w:t>AI and M</w:t>
-      </w:r>
-      <w:r>
-        <w:rPr>
-          <w:rFonts w:cstheme="minorHAnsi"/>
-          <w:sz w:val="22"/>
-          <w:szCs w:val="22"/>
-        </w:rPr>
-        <w:t xml:space="preserve">achine </w:t>
-      </w:r>
-      <w:r>
-        <w:rPr>
-          <w:rFonts w:cstheme="minorHAnsi"/>
-          <w:sz w:val="22"/>
-          <w:szCs w:val="22"/>
-        </w:rPr>
-        <w:t>L</w:t>
-      </w:r>
-      <w:r>
-        <w:rPr>
-          <w:rFonts w:cstheme="minorHAnsi"/>
-          <w:sz w:val="22"/>
-          <w:szCs w:val="22"/>
-        </w:rPr>
-        <w:t>earning</w:t>
-      </w:r>
-      <w:r>
-        <w:rPr>
-          <w:rFonts w:cstheme="minorHAnsi"/>
-          <w:sz w:val="22"/>
-          <w:szCs w:val="22"/>
-        </w:rPr>
-        <w:t xml:space="preserve"> generative and analysis models</w:t>
-      </w:r>
-      <w:r>
-        <w:rPr>
-          <w:rFonts w:cstheme="minorHAnsi"/>
-          <w:sz w:val="22"/>
-          <w:szCs w:val="22"/>
-        </w:rPr>
-        <w:t>.</w:t>
+        <w:t>Troubleshooting, incident management, escalation, and on-call crisis response</w:t>
       </w:r>
     </w:p>
     <w:p>
@@ -566,23 +454,71 @@
           <w:sz w:val="22"/>
           <w:szCs w:val="22"/>
         </w:rPr>
-        <w:t>C</w:t>
-      </w:r>
-      <w:r>
-        <w:rPr>
-          <w:rFonts w:cstheme="minorHAnsi"/>
-          <w:sz w:val="22"/>
-          <w:szCs w:val="22"/>
-        </w:rPr>
-        <w:t>loud Services</w:t>
-      </w:r>
-      <w:r>
-        <w:rPr>
-          <w:rFonts w:cstheme="minorHAnsi"/>
-          <w:sz w:val="22"/>
-          <w:szCs w:val="22"/>
-        </w:rPr>
-        <w:t xml:space="preserve"> expertise (e.g. Azure)</w:t>
+        <w:t>Software s</w:t>
+      </w:r>
+      <w:r>
+        <w:rPr>
+          <w:rFonts w:cstheme="minorHAnsi"/>
+          <w:sz w:val="22"/>
+          <w:szCs w:val="22"/>
+        </w:rPr>
+        <w:t>ecurity,</w:t>
+      </w:r>
+      <w:r>
+        <w:rPr>
+          <w:rFonts w:cstheme="minorHAnsi"/>
+          <w:sz w:val="22"/>
+          <w:szCs w:val="22"/>
+        </w:rPr>
+        <w:t xml:space="preserve"> </w:t>
+      </w:r>
+      <w:r>
+        <w:rPr>
+          <w:rFonts w:cstheme="minorHAnsi"/>
+          <w:sz w:val="22"/>
+          <w:szCs w:val="22"/>
+        </w:rPr>
+        <w:t xml:space="preserve">encryption </w:t>
+      </w:r>
+      <w:r>
+        <w:rPr>
+          <w:rFonts w:cstheme="minorHAnsi"/>
+          <w:sz w:val="22"/>
+          <w:szCs w:val="22"/>
+        </w:rPr>
+        <w:t xml:space="preserve">and </w:t>
+      </w:r>
+      <w:r>
+        <w:rPr>
+          <w:rFonts w:cstheme="minorHAnsi"/>
+          <w:sz w:val="22"/>
+          <w:szCs w:val="22"/>
+        </w:rPr>
+        <w:t>a</w:t>
+      </w:r>
+      <w:r>
+        <w:rPr>
+          <w:rFonts w:cstheme="minorHAnsi"/>
+          <w:sz w:val="22"/>
+          <w:szCs w:val="22"/>
+        </w:rPr>
+        <w:t>uthentication practices</w:t>
+      </w:r>
+      <w:r>
+        <w:rPr>
+          <w:rFonts w:cstheme="minorHAnsi"/>
+          <w:sz w:val="22"/>
+          <w:szCs w:val="22"/>
+        </w:rPr>
+        <w:t xml:space="preserve">, </w:t>
+      </w:r>
+      <w:r>
+        <w:rPr>
+          <w:rFonts w:cstheme="minorHAnsi"/>
+          <w:sz w:val="22"/>
+          <w:szCs w:val="22"/>
+        </w:rPr>
+        <w:t>threat modeling</w:t>
       </w:r>
     </w:p>
     <w:p>
@@ -604,15 +540,47 @@
           <w:sz w:val="22"/>
           <w:szCs w:val="22"/>
         </w:rPr>
-        <w:t>Linux system</w:t>
-      </w:r>
-      <w:r>
-        <w:rPr>
-          <w:rFonts w:cstheme="minorHAnsi"/>
-          <w:sz w:val="22"/>
-          <w:szCs w:val="22"/>
-        </w:rPr>
-        <w:t>s administration and internals</w:t>
+        <w:t>AI and M</w:t>
+      </w:r>
+      <w:r>
+        <w:rPr>
+          <w:rFonts w:cstheme="minorHAnsi"/>
+          <w:sz w:val="22"/>
+          <w:szCs w:val="22"/>
+        </w:rPr>
+        <w:t xml:space="preserve">achine </w:t>
+      </w:r>
+      <w:r>
+        <w:rPr>
+          <w:rFonts w:cstheme="minorHAnsi"/>
+          <w:sz w:val="22"/>
+          <w:szCs w:val="22"/>
+        </w:rPr>
+        <w:t>L</w:t>
+      </w:r>
+      <w:r>
+        <w:rPr>
+          <w:rFonts w:cstheme="minorHAnsi"/>
+          <w:sz w:val="22"/>
+          <w:szCs w:val="22"/>
+        </w:rPr>
+        <w:t>earning</w:t>
+      </w:r>
+      <w:r>
+        <w:rPr>
+          <w:rFonts w:cstheme="minorHAnsi"/>
+          <w:sz w:val="22"/>
+          <w:szCs w:val="22"/>
+        </w:rPr>
+        <w:t xml:space="preserve"> generative and analysis models</w:t>
+      </w:r>
+      <w:r>
+        <w:rPr>
+          <w:rFonts w:cstheme="minorHAnsi"/>
+          <w:sz w:val="22"/>
+          <w:szCs w:val="22"/>
+        </w:rPr>
+        <w:t>.</w:t>
       </w:r>
     </w:p>
     <w:p>
@@ -634,15 +602,23 @@
           <w:sz w:val="22"/>
           <w:szCs w:val="22"/>
         </w:rPr>
-        <w:t>Infrastructure as Code (IAC)</w:t>
-      </w:r>
-      <w:r>
-        <w:rPr>
-          <w:rFonts w:cstheme="minorHAnsi"/>
-          <w:sz w:val="22"/>
-          <w:szCs w:val="22"/>
-        </w:rPr>
-        <w:t>, containerization and virtualization</w:t>
+        <w:t>C</w:t>
+      </w:r>
+      <w:r>
+        <w:rPr>
+          <w:rFonts w:cstheme="minorHAnsi"/>
+          <w:sz w:val="22"/>
+          <w:szCs w:val="22"/>
+        </w:rPr>
+        <w:t>loud Services</w:t>
+      </w:r>
+      <w:r>
+        <w:rPr>
+          <w:rFonts w:cstheme="minorHAnsi"/>
+          <w:sz w:val="22"/>
+          <w:szCs w:val="22"/>
+        </w:rPr>
+        <w:t xml:space="preserve"> expertise (e.g. Azure)</w:t>
       </w:r>
     </w:p>
     <w:p>
@@ -664,47 +640,15 @@
           <w:sz w:val="22"/>
           <w:szCs w:val="22"/>
         </w:rPr>
-        <w:t>Network protocols</w:t>
-      </w:r>
-      <w:r>
-        <w:rPr>
-          <w:rFonts w:cstheme="minorHAnsi"/>
-          <w:sz w:val="22"/>
-          <w:szCs w:val="22"/>
-        </w:rPr>
-        <w:t xml:space="preserve"> and tools</w:t>
-      </w:r>
-      <w:r>
-        <w:rPr>
-          <w:rFonts w:cstheme="minorHAnsi"/>
-          <w:sz w:val="22"/>
-          <w:szCs w:val="22"/>
-        </w:rPr>
-        <w:t xml:space="preserve"> (TCP</w:t>
-      </w:r>
-      <w:r>
-        <w:rPr>
-          <w:rFonts w:cstheme="minorHAnsi"/>
-          <w:sz w:val="22"/>
-          <w:szCs w:val="22"/>
-        </w:rPr>
-        <w:t>/IP</w:t>
-      </w:r>
-      <w:r>
-        <w:rPr>
-          <w:rFonts w:cstheme="minorHAnsi"/>
-          <w:sz w:val="22"/>
-          <w:szCs w:val="22"/>
-        </w:rPr>
-        <w:t>, HTTP</w:t>
-      </w:r>
-      <w:r>
-        <w:rPr>
-          <w:rFonts w:cstheme="minorHAnsi"/>
-          <w:sz w:val="22"/>
-          <w:szCs w:val="22"/>
-        </w:rPr>
-        <w:t>)</w:t>
+        <w:t>Linux system</w:t>
+      </w:r>
+      <w:r>
+        <w:rPr>
+          <w:rFonts w:cstheme="minorHAnsi"/>
+          <w:sz w:val="22"/>
+          <w:szCs w:val="22"/>
+        </w:rPr>
+        <w:t>s administration and internals</w:t>
       </w:r>
     </w:p>
     <w:p>
@@ -726,55 +670,15 @@
           <w:sz w:val="22"/>
           <w:szCs w:val="22"/>
         </w:rPr>
-        <w:t xml:space="preserve">Troubleshooting, </w:t>
-      </w:r>
-      <w:r>
-        <w:rPr>
-          <w:rFonts w:cstheme="minorHAnsi"/>
-          <w:sz w:val="22"/>
-          <w:szCs w:val="22"/>
-        </w:rPr>
-        <w:t>i</w:t>
-      </w:r>
-      <w:r>
-        <w:rPr>
-          <w:rFonts w:cstheme="minorHAnsi"/>
-          <w:sz w:val="22"/>
-          <w:szCs w:val="22"/>
-        </w:rPr>
-        <w:t>ncident management</w:t>
-      </w:r>
-      <w:r>
-        <w:rPr>
-          <w:rFonts w:cstheme="minorHAnsi"/>
-          <w:sz w:val="22"/>
-          <w:szCs w:val="22"/>
-        </w:rPr>
-        <w:t>, escalation,</w:t>
-      </w:r>
-      <w:r>
-        <w:rPr>
-          <w:rFonts w:cstheme="minorHAnsi"/>
-          <w:sz w:val="22"/>
-          <w:szCs w:val="22"/>
-        </w:rPr>
-        <w:t xml:space="preserve"> and </w:t>
-      </w:r>
-      <w:r>
-        <w:rPr>
-          <w:rFonts w:cstheme="minorHAnsi"/>
-          <w:sz w:val="22"/>
-          <w:szCs w:val="22"/>
-        </w:rPr>
-        <w:t xml:space="preserve">on-call </w:t>
-      </w:r>
-      <w:r>
-        <w:rPr>
-          <w:rFonts w:cstheme="minorHAnsi"/>
-          <w:sz w:val="22"/>
-          <w:szCs w:val="22"/>
-        </w:rPr>
-        <w:t>crisis response</w:t>
+        <w:t>Infrastructure as Code (IAC)</w:t>
+      </w:r>
+      <w:r>
+        <w:rPr>
+          <w:rFonts w:cstheme="minorHAnsi"/>
+          <w:sz w:val="22"/>
+          <w:szCs w:val="22"/>
+        </w:rPr>
+        <w:t>, containerization and virtualization</w:t>
       </w:r>
     </w:p>
     <w:p>

--- a/resumeve.docx
+++ b/resumeve.docx
@@ -13,6 +13,7 @@
           <w:color w:val="538135" w:themeColor="accent6" w:themeShade="BF"/>
           <w:sz w:val="44"/>
           <w:szCs w:val="44"/>
+          <w:lang w:val="es-GT"/>
         </w:rPr>
       </w:pPr>
       <w:r>
@@ -23,6 +24,7 @@
           <w:color w:val="538135" w:themeColor="accent6" w:themeShade="BF"/>
           <w:sz w:val="44"/>
           <w:szCs w:val="44"/>
+          <w:lang w:val="es-GT"/>
         </w:rPr>
         <w:t>Alejandro Echeverria</w:t>
       </w:r>
@@ -35,6 +37,7 @@
           <w:rFonts w:cstheme="minorHAnsi"/>
           <w:sz w:val="22"/>
           <w:szCs w:val="22"/>
+          <w:lang w:val="es-GT"/>
         </w:rPr>
       </w:pPr>
       <w:hyperlink r:id="rId7" w:history="1">
@@ -44,6 +47,7 @@
             <w:rFonts w:cstheme="minorHAnsi"/>
             <w:sz w:val="22"/>
             <w:szCs w:val="22"/>
+            <w:lang w:val="es-GT"/>
           </w:rPr>
           <w:t>aluxit@outlook.com</w:t>
         </w:r>
@@ -57,6 +61,7 @@
           <w:rFonts w:cstheme="minorHAnsi"/>
           <w:sz w:val="22"/>
           <w:szCs w:val="22"/>
+          <w:lang w:val="es-GT"/>
         </w:rPr>
       </w:pPr>
       <w:hyperlink r:id="rId8" w:history="1">
@@ -66,6 +71,7 @@
             <w:rFonts w:cstheme="minorHAnsi"/>
             <w:sz w:val="22"/>
             <w:szCs w:val="22"/>
+            <w:lang w:val="es-GT"/>
           </w:rPr>
           <w:t>https://linkedin.com/in/cuete</w:t>
         </w:r>
@@ -89,14 +95,6 @@
         </w:rPr>
         <w:t>+1 360.320.4060</w:t>
       </w:r>
-    </w:p>
-    <w:p>
-      <w:pPr>
-        <w:spacing w:after="0" w:line="240" w:lineRule="auto"/>
-        <w:rPr>
-          <w:rFonts w:cstheme="minorHAnsi"/>
-        </w:rPr>
-      </w:pPr>
     </w:p>
     <w:p>
       <w:pPr>
@@ -1001,60 +999,6 @@
           <w:szCs w:val="22"/>
         </w:rPr>
         <w:t>continuous learning mindset</w:t>
-      </w:r>
-    </w:p>
-    <w:p>
-      <w:pPr>
-        <w:pStyle w:val="ListParagraph"/>
-        <w:numPr>
-          <w:ilvl w:val="0"/>
-          <w:numId w:val="1"/>
-        </w:numPr>
-        <w:spacing w:after="0" w:line="240" w:lineRule="auto"/>
-        <w:rPr>
-          <w:rFonts w:cstheme="minorHAnsi"/>
-          <w:sz w:val="22"/>
-          <w:szCs w:val="22"/>
-        </w:rPr>
-      </w:pPr>
-      <w:r>
-        <w:rPr>
-          <w:rFonts w:cstheme="minorHAnsi"/>
-          <w:sz w:val="22"/>
-          <w:szCs w:val="22"/>
-        </w:rPr>
-        <w:t>Security</w:t>
-      </w:r>
-      <w:r>
-        <w:rPr>
-          <w:rFonts w:cstheme="minorHAnsi"/>
-          <w:sz w:val="22"/>
-          <w:szCs w:val="22"/>
-        </w:rPr>
-        <w:t>-oriented, focused on data privacy and ethics</w:t>
-      </w:r>
-    </w:p>
-    <w:p>
-      <w:pPr>
-        <w:pStyle w:val="ListParagraph"/>
-        <w:numPr>
-          <w:ilvl w:val="0"/>
-          <w:numId w:val="1"/>
-        </w:numPr>
-        <w:spacing w:after="0" w:line="240" w:lineRule="auto"/>
-        <w:rPr>
-          <w:rFonts w:cstheme="minorHAnsi"/>
-          <w:sz w:val="22"/>
-          <w:szCs w:val="22"/>
-        </w:rPr>
-      </w:pPr>
-      <w:r>
-        <w:rPr>
-          <w:rFonts w:cstheme="minorHAnsi"/>
-          <w:sz w:val="22"/>
-          <w:szCs w:val="22"/>
-        </w:rPr>
-        <w:t>Regulatory awareness</w:t>
       </w:r>
     </w:p>
     <w:p>
@@ -1201,35 +1145,7 @@
           <w:sz w:val="22"/>
           <w:szCs w:val="22"/>
         </w:rPr>
-        <w:t xml:space="preserve">, and data analytics to deliver global, world-class enterprise software products. Drove threat </w:t>
-      </w:r>
-      <w:r>
-        <w:rPr>
-          <w:rFonts w:cstheme="minorHAnsi"/>
-          <w:sz w:val="22"/>
-          <w:szCs w:val="22"/>
-        </w:rPr>
-        <w:lastRenderedPageBreak/>
-        <w:t>modeling and implemented zero-trust strategies to secure critical services. Managed incident response to high-priority incidents and outages.</w:t>
-      </w:r>
-    </w:p>
-    <w:p>
-      <w:pPr>
-        <w:spacing w:after="0" w:line="240" w:lineRule="auto"/>
-        <w:ind w:left="720"/>
-        <w:rPr>
-          <w:rFonts w:cstheme="minorHAnsi"/>
-          <w:sz w:val="22"/>
-          <w:szCs w:val="22"/>
-        </w:rPr>
-      </w:pPr>
-      <w:r>
-        <w:rPr>
-          <w:rFonts w:cstheme="minorHAnsi"/>
-          <w:sz w:val="22"/>
-          <w:szCs w:val="22"/>
-        </w:rPr>
-        <w:t>As part of my impact at Microsoft, I delivered global solutions for consumer and enterprise customer support: communication services, APIs, ML and IA speech recognition and analytics, cognitive tools, and metric processing and analysis, while ensuring security and information privacy.</w:t>
+        <w:t>, and data analytics to deliver global, world-class enterprise software products. Drove threat modeling and implemented zero-trust strategies to secure critical services. Managed incident response to high-priority incidents and outages.</w:t>
       </w:r>
     </w:p>
     <w:p>
@@ -1262,6 +1178,7 @@
           <w:bdr w:val="none" w:sz="0" w:space="0" w:color="auto" w:frame="1"/>
           <w:lang w:eastAsia="es-GT"/>
         </w:rPr>
+        <w:lastRenderedPageBreak/>
         <w:t>Software Engineer - Motiv Inc. (Microsoft Vendor)</w:t>
       </w:r>
     </w:p>
@@ -1598,25 +1515,16 @@
     </w:p>
     <w:p>
       <w:pPr>
-        <w:pStyle w:val="Heading2"/>
-        <w:spacing w:before="0" w:after="0" w:line="240" w:lineRule="auto"/>
-        <w:rPr>
-          <w:rFonts w:asciiTheme="minorHAnsi" w:hAnsiTheme="minorHAnsi" w:cstheme="minorHAnsi"/>
-          <w:color w:val="538135" w:themeColor="accent6" w:themeShade="BF"/>
-        </w:rPr>
-      </w:pPr>
-      <w:r>
-        <w:rPr>
-          <w:rFonts w:asciiTheme="minorHAnsi" w:hAnsiTheme="minorHAnsi" w:cstheme="minorHAnsi"/>
-          <w:color w:val="538135" w:themeColor="accent6" w:themeShade="BF"/>
-        </w:rPr>
-        <w:t>Education</w:t>
-      </w:r>
-    </w:p>
-    <w:p>
-      <w:pPr>
         <w:pStyle w:val="Heading3"/>
         <w:spacing w:before="0" w:after="0" w:line="240" w:lineRule="auto"/>
+        <w:rPr>
+          <w:rFonts w:cstheme="minorHAnsi"/>
+          <w:color w:val="006600"/>
+          <w:sz w:val="24"/>
+          <w:szCs w:val="24"/>
+        </w:rPr>
+      </w:pPr>
+      <w:r>
         <w:rPr>
           <w:rFonts w:eastAsia="Times New Roman" w:cstheme="minorHAnsi"/>
           <w:color w:val="006600"/>
@@ -1625,7 +1533,8 @@
           <w:bdr w:val="none" w:sz="0" w:space="0" w:color="auto" w:frame="1"/>
           <w:lang w:eastAsia="es-GT"/>
         </w:rPr>
-      </w:pPr>
+        <w:t xml:space="preserve">Field </w:t>
+      </w:r>
       <w:r>
         <w:rPr>
           <w:rFonts w:eastAsia="Times New Roman" w:cstheme="minorHAnsi"/>
@@ -1635,53 +1544,485 @@
           <w:bdr w:val="none" w:sz="0" w:space="0" w:color="auto" w:frame="1"/>
           <w:lang w:eastAsia="es-GT"/>
         </w:rPr>
-        <w:t>Bachelor of Science in Electronics Engineering</w:t>
-      </w:r>
-    </w:p>
-    <w:p>
-      <w:pPr>
-        <w:spacing w:after="0" w:line="240" w:lineRule="auto"/>
-        <w:ind w:firstLine="720"/>
-        <w:rPr>
-          <w:rFonts w:cstheme="minorHAnsi"/>
-          <w:sz w:val="22"/>
-          <w:szCs w:val="22"/>
-        </w:rPr>
-      </w:pPr>
-      <w:r>
-        <w:rPr>
-          <w:rFonts w:cstheme="minorHAnsi"/>
-          <w:sz w:val="22"/>
-          <w:szCs w:val="22"/>
-        </w:rPr>
-        <w:t>Universidad del Valle de Guatemala</w:t>
-      </w:r>
-    </w:p>
-    <w:p>
-      <w:pPr>
-        <w:spacing w:after="0" w:line="240" w:lineRule="auto"/>
-        <w:rPr>
-          <w:rFonts w:cstheme="minorHAnsi"/>
-        </w:rPr>
-      </w:pPr>
-    </w:p>
-    <w:p>
-      <w:pPr>
-        <w:pStyle w:val="Heading3"/>
-        <w:spacing w:before="0" w:after="0" w:line="240" w:lineRule="auto"/>
-        <w:rPr>
-          <w:rFonts w:cstheme="minorHAnsi"/>
+        <w:t>Technician</w:t>
+      </w:r>
+      <w:r>
+        <w:rPr>
+          <w:rFonts w:eastAsia="Times New Roman" w:cstheme="minorHAnsi"/>
           <w:color w:val="006600"/>
           <w:sz w:val="24"/>
           <w:szCs w:val="24"/>
-        </w:rPr>
-      </w:pPr>
-      <w:r>
-        <w:rPr>
-          <w:rFonts w:cstheme="minorHAnsi"/>
+          <w:bdr w:val="none" w:sz="0" w:space="0" w:color="auto" w:frame="1"/>
+          <w:lang w:eastAsia="es-GT"/>
+        </w:rPr>
+        <w:t xml:space="preserve"> </w:t>
+      </w:r>
+      <w:r>
+        <w:rPr>
+          <w:rFonts w:eastAsia="Times New Roman" w:cstheme="minorHAnsi"/>
           <w:color w:val="006600"/>
           <w:sz w:val="24"/>
           <w:szCs w:val="24"/>
+          <w:bdr w:val="none" w:sz="0" w:space="0" w:color="auto" w:frame="1"/>
+          <w:lang w:eastAsia="es-GT"/>
+        </w:rPr>
+        <w:t>–</w:t>
+      </w:r>
+      <w:r>
+        <w:rPr>
+          <w:rFonts w:eastAsia="Times New Roman" w:cstheme="minorHAnsi"/>
+          <w:color w:val="006600"/>
+          <w:sz w:val="24"/>
+          <w:szCs w:val="24"/>
+          <w:bdr w:val="none" w:sz="0" w:space="0" w:color="auto" w:frame="1"/>
+          <w:lang w:eastAsia="es-GT"/>
+        </w:rPr>
+        <w:t xml:space="preserve"> </w:t>
+      </w:r>
+      <w:r>
+        <w:rPr>
+          <w:rFonts w:eastAsia="Times New Roman" w:cstheme="minorHAnsi"/>
+          <w:color w:val="006600"/>
+          <w:sz w:val="24"/>
+          <w:szCs w:val="24"/>
+          <w:lang w:eastAsia="es-GT"/>
+        </w:rPr>
+        <w:t>Canella, S.A (Canon Latin Ame</w:t>
+      </w:r>
+      <w:r>
+        <w:rPr>
+          <w:rFonts w:eastAsia="Times New Roman" w:cstheme="minorHAnsi"/>
+          <w:color w:val="006600"/>
+          <w:sz w:val="24"/>
+          <w:szCs w:val="24"/>
+          <w:lang w:eastAsia="es-GT"/>
+        </w:rPr>
+        <w:t>rica)</w:t>
+      </w:r>
+    </w:p>
+    <w:p>
+      <w:pPr>
+        <w:spacing w:after="0" w:line="240" w:lineRule="auto"/>
+        <w:rPr>
+          <w:rFonts w:cstheme="minorHAnsi"/>
+          <w:i/>
+          <w:iCs/>
+          <w:sz w:val="20"/>
+          <w:szCs w:val="20"/>
+        </w:rPr>
+      </w:pPr>
+      <w:r>
+        <w:rPr>
+          <w:rFonts w:cstheme="minorHAnsi"/>
+          <w:i/>
+          <w:iCs/>
+          <w:sz w:val="20"/>
+          <w:szCs w:val="20"/>
+        </w:rPr>
+        <w:t>200</w:t>
+      </w:r>
+      <w:r>
+        <w:rPr>
+          <w:rFonts w:cstheme="minorHAnsi"/>
+          <w:i/>
+          <w:iCs/>
+          <w:sz w:val="20"/>
+          <w:szCs w:val="20"/>
+        </w:rPr>
+        <w:t>2</w:t>
+      </w:r>
+      <w:r>
+        <w:rPr>
+          <w:rFonts w:cstheme="minorHAnsi"/>
+          <w:i/>
+          <w:iCs/>
+          <w:sz w:val="20"/>
+          <w:szCs w:val="20"/>
+        </w:rPr>
+        <w:t xml:space="preserve"> – 20</w:t>
+      </w:r>
+      <w:r>
+        <w:rPr>
+          <w:rFonts w:cstheme="minorHAnsi"/>
+          <w:i/>
+          <w:iCs/>
+          <w:sz w:val="20"/>
+          <w:szCs w:val="20"/>
+        </w:rPr>
+        <w:t>0</w:t>
+      </w:r>
+      <w:r>
+        <w:rPr>
+          <w:rFonts w:cstheme="minorHAnsi"/>
+          <w:i/>
+          <w:iCs/>
+          <w:sz w:val="20"/>
+          <w:szCs w:val="20"/>
+        </w:rPr>
+        <w:t>4</w:t>
+      </w:r>
+    </w:p>
+    <w:p>
+      <w:pPr>
+        <w:spacing w:after="0" w:line="240" w:lineRule="auto"/>
+        <w:rPr>
+          <w:rFonts w:cstheme="minorHAnsi"/>
+          <w:i/>
+          <w:iCs/>
+          <w:sz w:val="20"/>
+          <w:szCs w:val="20"/>
+        </w:rPr>
+      </w:pPr>
+      <w:r>
+        <w:rPr>
+          <w:rFonts w:cstheme="minorHAnsi"/>
+          <w:i/>
+          <w:iCs/>
+          <w:sz w:val="20"/>
+          <w:szCs w:val="20"/>
+        </w:rPr>
+        <w:t>Guatemala City, Guatemala</w:t>
+      </w:r>
+    </w:p>
+    <w:p>
+      <w:pPr>
+        <w:spacing w:after="0" w:line="240" w:lineRule="auto"/>
+        <w:ind w:left="720"/>
+        <w:rPr>
+          <w:rFonts w:cstheme="minorHAnsi"/>
+          <w:sz w:val="22"/>
+          <w:szCs w:val="22"/>
+        </w:rPr>
+      </w:pPr>
+      <w:r>
+        <w:rPr>
+          <w:rFonts w:cstheme="minorHAnsi"/>
+          <w:sz w:val="22"/>
+          <w:szCs w:val="22"/>
+        </w:rPr>
+        <w:t xml:space="preserve">As a field printer and copier field technician I </w:t>
+      </w:r>
+      <w:r>
+        <w:rPr>
+          <w:rFonts w:cstheme="minorHAnsi"/>
+          <w:sz w:val="22"/>
+          <w:szCs w:val="22"/>
+        </w:rPr>
+        <w:t>traveled to customer locations to install, service and repair multifunctional Canon equipment</w:t>
+      </w:r>
+      <w:r>
+        <w:rPr>
+          <w:rFonts w:cstheme="minorHAnsi"/>
+          <w:sz w:val="22"/>
+          <w:szCs w:val="22"/>
+        </w:rPr>
+        <w:t xml:space="preserve"> at world-class standards.</w:t>
+      </w:r>
+    </w:p>
+    <w:p>
+      <w:pPr>
+        <w:spacing w:after="0" w:line="240" w:lineRule="auto"/>
+        <w:rPr>
+          <w:rFonts w:cstheme="minorHAnsi"/>
+          <w:sz w:val="22"/>
+          <w:szCs w:val="22"/>
+        </w:rPr>
+      </w:pPr>
+    </w:p>
+    <w:p>
+      <w:pPr>
+        <w:pStyle w:val="Heading3"/>
+        <w:spacing w:before="0" w:after="0" w:line="240" w:lineRule="auto"/>
+        <w:rPr>
+          <w:rFonts w:cstheme="minorHAnsi"/>
+          <w:color w:val="006600"/>
+          <w:sz w:val="24"/>
+          <w:szCs w:val="24"/>
+        </w:rPr>
+      </w:pPr>
+      <w:r>
+        <w:rPr>
+          <w:rFonts w:eastAsia="Times New Roman" w:cstheme="minorHAnsi"/>
+          <w:color w:val="006600"/>
+          <w:sz w:val="24"/>
+          <w:szCs w:val="24"/>
+          <w:bdr w:val="none" w:sz="0" w:space="0" w:color="auto" w:frame="1"/>
+          <w:lang w:eastAsia="es-GT"/>
+        </w:rPr>
+        <w:t>Product Engineer</w:t>
+      </w:r>
+      <w:r>
+        <w:rPr>
+          <w:rFonts w:eastAsia="Times New Roman" w:cstheme="minorHAnsi"/>
+          <w:color w:val="006600"/>
+          <w:sz w:val="24"/>
+          <w:szCs w:val="24"/>
+          <w:bdr w:val="none" w:sz="0" w:space="0" w:color="auto" w:frame="1"/>
+          <w:lang w:eastAsia="es-GT"/>
+        </w:rPr>
+        <w:t xml:space="preserve"> – </w:t>
+      </w:r>
+      <w:r>
+        <w:rPr>
+          <w:rFonts w:eastAsia="Times New Roman" w:cstheme="minorHAnsi"/>
+          <w:color w:val="006600"/>
+          <w:sz w:val="24"/>
+          <w:szCs w:val="24"/>
+          <w:lang w:eastAsia="es-GT"/>
+        </w:rPr>
+        <w:t>Claro Guatemala</w:t>
+      </w:r>
+    </w:p>
+    <w:p>
+      <w:pPr>
+        <w:spacing w:after="0" w:line="240" w:lineRule="auto"/>
+        <w:rPr>
+          <w:rFonts w:cstheme="minorHAnsi"/>
+          <w:i/>
+          <w:iCs/>
+          <w:sz w:val="20"/>
+          <w:szCs w:val="20"/>
+        </w:rPr>
+      </w:pPr>
+      <w:r>
+        <w:rPr>
+          <w:rFonts w:cstheme="minorHAnsi"/>
+          <w:i/>
+          <w:iCs/>
+          <w:sz w:val="20"/>
+          <w:szCs w:val="20"/>
+        </w:rPr>
+        <w:t>200</w:t>
+      </w:r>
+      <w:r>
+        <w:rPr>
+          <w:rFonts w:cstheme="minorHAnsi"/>
+          <w:i/>
+          <w:iCs/>
+          <w:sz w:val="20"/>
+          <w:szCs w:val="20"/>
+        </w:rPr>
+        <w:t>4</w:t>
+      </w:r>
+      <w:r>
+        <w:rPr>
+          <w:rFonts w:cstheme="minorHAnsi"/>
+          <w:i/>
+          <w:iCs/>
+          <w:sz w:val="20"/>
+          <w:szCs w:val="20"/>
+        </w:rPr>
+        <w:t xml:space="preserve"> – 20</w:t>
+      </w:r>
+      <w:r>
+        <w:rPr>
+          <w:rFonts w:cstheme="minorHAnsi"/>
+          <w:i/>
+          <w:iCs/>
+          <w:sz w:val="20"/>
+          <w:szCs w:val="20"/>
+        </w:rPr>
+        <w:t>06</w:t>
+      </w:r>
+    </w:p>
+    <w:p>
+      <w:pPr>
+        <w:spacing w:after="0" w:line="240" w:lineRule="auto"/>
+        <w:rPr>
+          <w:rFonts w:cstheme="minorHAnsi"/>
+          <w:i/>
+          <w:iCs/>
+          <w:sz w:val="20"/>
+          <w:szCs w:val="20"/>
+        </w:rPr>
+      </w:pPr>
+      <w:r>
+        <w:rPr>
+          <w:rFonts w:cstheme="minorHAnsi"/>
+          <w:i/>
+          <w:iCs/>
+          <w:sz w:val="20"/>
+          <w:szCs w:val="20"/>
+        </w:rPr>
+        <w:t>Guatemala City, Guatemala</w:t>
+      </w:r>
+    </w:p>
+    <w:p>
+      <w:pPr>
+        <w:spacing w:after="0" w:line="240" w:lineRule="auto"/>
+        <w:ind w:left="720"/>
+        <w:rPr>
+          <w:rFonts w:cstheme="minorHAnsi"/>
+          <w:sz w:val="22"/>
+          <w:szCs w:val="22"/>
+        </w:rPr>
+      </w:pPr>
+      <w:r>
+        <w:rPr>
+          <w:rFonts w:cstheme="minorHAnsi"/>
+          <w:sz w:val="22"/>
+          <w:szCs w:val="22"/>
+        </w:rPr>
+        <w:t xml:space="preserve">As a product engineer for the lead telecommunications provider in Latin America I developed </w:t>
+      </w:r>
+      <w:r>
+        <w:rPr>
+          <w:rFonts w:cstheme="minorHAnsi"/>
+          <w:sz w:val="22"/>
+          <w:szCs w:val="22"/>
+        </w:rPr>
+        <w:t>new communications and telephony products, evaluat</w:t>
+      </w:r>
+      <w:r>
+        <w:rPr>
+          <w:rFonts w:cstheme="minorHAnsi"/>
+          <w:sz w:val="22"/>
+          <w:szCs w:val="22"/>
+        </w:rPr>
+        <w:t>ing</w:t>
+      </w:r>
+      <w:r>
+        <w:rPr>
+          <w:rFonts w:cstheme="minorHAnsi"/>
+          <w:sz w:val="22"/>
+          <w:szCs w:val="22"/>
+        </w:rPr>
+        <w:t xml:space="preserve"> and </w:t>
+      </w:r>
+      <w:r>
+        <w:rPr>
+          <w:rFonts w:cstheme="minorHAnsi"/>
+          <w:sz w:val="22"/>
+          <w:szCs w:val="22"/>
+        </w:rPr>
+        <w:t xml:space="preserve">managing the </w:t>
+      </w:r>
+      <w:r>
+        <w:rPr>
+          <w:rFonts w:cstheme="minorHAnsi"/>
+          <w:sz w:val="22"/>
+          <w:szCs w:val="22"/>
+        </w:rPr>
+        <w:t>implement</w:t>
+      </w:r>
+      <w:r>
+        <w:rPr>
+          <w:rFonts w:cstheme="minorHAnsi"/>
+          <w:sz w:val="22"/>
+          <w:szCs w:val="22"/>
+        </w:rPr>
+        <w:t xml:space="preserve">ation of telecommunication </w:t>
+      </w:r>
+      <w:r>
+        <w:rPr>
+          <w:rFonts w:cstheme="minorHAnsi"/>
+          <w:sz w:val="22"/>
+          <w:szCs w:val="22"/>
+        </w:rPr>
+        <w:t>technologies</w:t>
+      </w:r>
+      <w:r>
+        <w:rPr>
+          <w:rFonts w:cstheme="minorHAnsi"/>
+          <w:sz w:val="22"/>
+          <w:szCs w:val="22"/>
+        </w:rPr>
+        <w:t>.</w:t>
+      </w:r>
+    </w:p>
+    <w:p>
+      <w:pPr>
+        <w:spacing w:after="0" w:line="240" w:lineRule="auto"/>
+        <w:ind w:left="720"/>
+        <w:rPr>
+          <w:rFonts w:cstheme="minorHAnsi"/>
+          <w:sz w:val="22"/>
+          <w:szCs w:val="22"/>
+        </w:rPr>
+      </w:pPr>
+    </w:p>
+    <w:p>
+      <w:pPr>
+        <w:pStyle w:val="Heading2"/>
+        <w:spacing w:before="0" w:after="0" w:line="240" w:lineRule="auto"/>
+        <w:rPr>
+          <w:rFonts w:asciiTheme="minorHAnsi" w:hAnsiTheme="minorHAnsi" w:cstheme="minorHAnsi"/>
+          <w:color w:val="538135" w:themeColor="accent6" w:themeShade="BF"/>
+        </w:rPr>
+      </w:pPr>
+      <w:r>
+        <w:rPr>
+          <w:rFonts w:asciiTheme="minorHAnsi" w:hAnsiTheme="minorHAnsi" w:cstheme="minorHAnsi"/>
+          <w:color w:val="538135" w:themeColor="accent6" w:themeShade="BF"/>
+        </w:rPr>
+        <w:t>Education</w:t>
+      </w:r>
+    </w:p>
+    <w:p>
+      <w:pPr>
+        <w:pStyle w:val="Heading3"/>
+        <w:spacing w:before="0" w:after="0" w:line="240" w:lineRule="auto"/>
+        <w:rPr>
+          <w:rFonts w:eastAsia="Times New Roman" w:cstheme="minorHAnsi"/>
+          <w:color w:val="006600"/>
+          <w:sz w:val="24"/>
+          <w:szCs w:val="24"/>
+          <w:bdr w:val="none" w:sz="0" w:space="0" w:color="auto" w:frame="1"/>
+          <w:lang w:eastAsia="es-GT"/>
+        </w:rPr>
+      </w:pPr>
+      <w:r>
+        <w:rPr>
+          <w:rFonts w:eastAsia="Times New Roman" w:cstheme="minorHAnsi"/>
+          <w:color w:val="006600"/>
+          <w:sz w:val="24"/>
+          <w:szCs w:val="24"/>
+          <w:bdr w:val="none" w:sz="0" w:space="0" w:color="auto" w:frame="1"/>
+          <w:lang w:eastAsia="es-GT"/>
+        </w:rPr>
+        <w:t>Bachelor of Science in Electronics Engineering</w:t>
+      </w:r>
+    </w:p>
+    <w:p>
+      <w:pPr>
+        <w:spacing w:after="0" w:line="240" w:lineRule="auto"/>
+        <w:ind w:firstLine="720"/>
+        <w:rPr>
+          <w:rFonts w:cstheme="minorHAnsi"/>
+          <w:sz w:val="22"/>
+          <w:szCs w:val="22"/>
+          <w:lang w:val="es-GT"/>
+        </w:rPr>
+      </w:pPr>
+      <w:r>
+        <w:rPr>
+          <w:rFonts w:cstheme="minorHAnsi"/>
+          <w:sz w:val="22"/>
+          <w:szCs w:val="22"/>
+          <w:lang w:val="es-GT"/>
+        </w:rPr>
+        <w:t>Universidad del Valle de Guatemala</w:t>
+      </w:r>
+    </w:p>
+    <w:p>
+      <w:pPr>
+        <w:pStyle w:val="Heading3"/>
+        <w:spacing w:before="0" w:after="0" w:line="240" w:lineRule="auto"/>
+        <w:rPr>
+          <w:rFonts w:cstheme="minorHAnsi"/>
+          <w:color w:val="006600"/>
+          <w:sz w:val="24"/>
+          <w:szCs w:val="24"/>
+          <w:lang w:val="es-GT"/>
+        </w:rPr>
+      </w:pPr>
+      <w:r>
+        <w:rPr>
+          <w:rFonts w:cstheme="minorHAnsi"/>
+          <w:color w:val="006600"/>
+          <w:sz w:val="24"/>
+          <w:szCs w:val="24"/>
+          <w:lang w:val="es-GT"/>
         </w:rPr>
         <w:t>Certifications</w:t>
       </w:r>
@@ -2510,6 +2851,7 @@
   <w:style w:type="paragraph" w:default="1" w:styleId="Normal">
     <w:name w:val="Normal"/>
     <w:qFormat/>
+    <w:rsid w:val="002C5635"/>
   </w:style>
   <w:style w:type="paragraph" w:styleId="Heading1">
     <w:name w:val="heading 1"/>

--- a/resumeve.docx
+++ b/resumeve.docx
@@ -13,7 +13,6 @@
           <w:color w:val="538135" w:themeColor="accent6" w:themeShade="BF"/>
           <w:sz w:val="44"/>
           <w:szCs w:val="44"/>
-          <w:lang w:val="es-GT"/>
         </w:rPr>
       </w:pPr>
       <w:r>
@@ -24,7 +23,6 @@
           <w:color w:val="538135" w:themeColor="accent6" w:themeShade="BF"/>
           <w:sz w:val="44"/>
           <w:szCs w:val="44"/>
-          <w:lang w:val="es-GT"/>
         </w:rPr>
         <w:t>Alejandro Echeverria</w:t>
       </w:r>
@@ -37,7 +35,6 @@
           <w:rFonts w:cstheme="minorHAnsi"/>
           <w:sz w:val="22"/>
           <w:szCs w:val="22"/>
-          <w:lang w:val="es-GT"/>
         </w:rPr>
       </w:pPr>
       <w:hyperlink r:id="rId7" w:history="1">
@@ -47,7 +44,6 @@
             <w:rFonts w:cstheme="minorHAnsi"/>
             <w:sz w:val="22"/>
             <w:szCs w:val="22"/>
-            <w:lang w:val="es-GT"/>
           </w:rPr>
           <w:t>aluxit@outlook.com</w:t>
         </w:r>
@@ -61,7 +57,6 @@
           <w:rFonts w:cstheme="minorHAnsi"/>
           <w:sz w:val="22"/>
           <w:szCs w:val="22"/>
-          <w:lang w:val="es-GT"/>
         </w:rPr>
       </w:pPr>
       <w:hyperlink r:id="rId8" w:history="1">
@@ -71,7 +66,6 @@
             <w:rFonts w:cstheme="minorHAnsi"/>
             <w:sz w:val="22"/>
             <w:szCs w:val="22"/>
-            <w:lang w:val="es-GT"/>
           </w:rPr>
           <w:t>https://linkedin.com/in/cuete</w:t>
         </w:r>
@@ -1178,7 +1172,6 @@
           <w:bdr w:val="none" w:sz="0" w:space="0" w:color="auto" w:frame="1"/>
           <w:lang w:eastAsia="es-GT"/>
         </w:rPr>
-        <w:lastRenderedPageBreak/>
         <w:t>Software Engineer - Motiv Inc. (Microsoft Vendor)</w:t>
       </w:r>
     </w:p>
@@ -1275,6 +1268,7 @@
           <w:bdr w:val="none" w:sz="0" w:space="0" w:color="auto" w:frame="1"/>
           <w:lang w:eastAsia="es-GT"/>
         </w:rPr>
+        <w:lastRenderedPageBreak/>
         <w:t>Software Engineer - Getty Images</w:t>
       </w:r>
     </w:p>
@@ -1587,17 +1581,7 @@
           <w:szCs w:val="24"/>
           <w:lang w:eastAsia="es-GT"/>
         </w:rPr>
-        <w:t>Canella, S.A (Canon Latin Ame</w:t>
-      </w:r>
-      <w:r>
-        <w:rPr>
-          <w:rFonts w:eastAsia="Times New Roman" w:cstheme="minorHAnsi"/>
-          <w:color w:val="006600"/>
-          <w:sz w:val="24"/>
-          <w:szCs w:val="24"/>
-          <w:lang w:eastAsia="es-GT"/>
-        </w:rPr>
-        <w:t>rica)</w:t>
+        <w:t>Canella, S.A (Canon Latin America)</w:t>
       </w:r>
     </w:p>
     <w:p>
@@ -1749,9 +1733,178 @@
           <w:bdr w:val="none" w:sz="0" w:space="0" w:color="auto" w:frame="1"/>
           <w:lang w:eastAsia="es-GT"/>
         </w:rPr>
-        <w:t>Product Engineer</w:t>
-      </w:r>
-      <w:r>
+        <w:t xml:space="preserve">Product Engineer – </w:t>
+      </w:r>
+      <w:r>
+        <w:rPr>
+          <w:rFonts w:eastAsia="Times New Roman" w:cstheme="minorHAnsi"/>
+          <w:color w:val="006600"/>
+          <w:sz w:val="24"/>
+          <w:szCs w:val="24"/>
+          <w:lang w:eastAsia="es-GT"/>
+        </w:rPr>
+        <w:t>Claro Guatemala</w:t>
+      </w:r>
+    </w:p>
+    <w:p>
+      <w:pPr>
+        <w:spacing w:after="0" w:line="240" w:lineRule="auto"/>
+        <w:rPr>
+          <w:rFonts w:cstheme="minorHAnsi"/>
+          <w:i/>
+          <w:iCs/>
+          <w:sz w:val="20"/>
+          <w:szCs w:val="20"/>
+        </w:rPr>
+      </w:pPr>
+      <w:r>
+        <w:rPr>
+          <w:rFonts w:cstheme="minorHAnsi"/>
+          <w:i/>
+          <w:iCs/>
+          <w:sz w:val="20"/>
+          <w:szCs w:val="20"/>
+        </w:rPr>
+        <w:t>2004 – 2006</w:t>
+      </w:r>
+    </w:p>
+    <w:p>
+      <w:pPr>
+        <w:spacing w:after="0" w:line="240" w:lineRule="auto"/>
+        <w:rPr>
+          <w:rFonts w:cstheme="minorHAnsi"/>
+          <w:i/>
+          <w:iCs/>
+          <w:sz w:val="20"/>
+          <w:szCs w:val="20"/>
+        </w:rPr>
+      </w:pPr>
+      <w:r>
+        <w:rPr>
+          <w:rFonts w:cstheme="minorHAnsi"/>
+          <w:i/>
+          <w:iCs/>
+          <w:sz w:val="20"/>
+          <w:szCs w:val="20"/>
+        </w:rPr>
+        <w:t>Guatemala City, Guatemala</w:t>
+      </w:r>
+    </w:p>
+    <w:p>
+      <w:pPr>
+        <w:spacing w:after="0" w:line="240" w:lineRule="auto"/>
+        <w:ind w:left="720"/>
+        <w:rPr>
+          <w:rFonts w:cstheme="minorHAnsi"/>
+          <w:sz w:val="22"/>
+          <w:szCs w:val="22"/>
+        </w:rPr>
+      </w:pPr>
+      <w:r>
+        <w:rPr>
+          <w:rFonts w:cstheme="minorHAnsi"/>
+          <w:sz w:val="22"/>
+          <w:szCs w:val="22"/>
+        </w:rPr>
+        <w:t xml:space="preserve">As a product engineer for the lead telecommunications provider in Latin America I developed </w:t>
+      </w:r>
+      <w:r>
+        <w:rPr>
+          <w:rFonts w:cstheme="minorHAnsi"/>
+          <w:sz w:val="22"/>
+          <w:szCs w:val="22"/>
+        </w:rPr>
+        <w:t>new communications and telephony products, evaluat</w:t>
+      </w:r>
+      <w:r>
+        <w:rPr>
+          <w:rFonts w:cstheme="minorHAnsi"/>
+          <w:sz w:val="22"/>
+          <w:szCs w:val="22"/>
+        </w:rPr>
+        <w:t>ing</w:t>
+      </w:r>
+      <w:r>
+        <w:rPr>
+          <w:rFonts w:cstheme="minorHAnsi"/>
+          <w:sz w:val="22"/>
+          <w:szCs w:val="22"/>
+        </w:rPr>
+        <w:t xml:space="preserve"> and </w:t>
+      </w:r>
+      <w:r>
+        <w:rPr>
+          <w:rFonts w:cstheme="minorHAnsi"/>
+          <w:sz w:val="22"/>
+          <w:szCs w:val="22"/>
+        </w:rPr>
+        <w:t xml:space="preserve">managing the </w:t>
+      </w:r>
+      <w:r>
+        <w:rPr>
+          <w:rFonts w:cstheme="minorHAnsi"/>
+          <w:sz w:val="22"/>
+          <w:szCs w:val="22"/>
+        </w:rPr>
+        <w:t>implement</w:t>
+      </w:r>
+      <w:r>
+        <w:rPr>
+          <w:rFonts w:cstheme="minorHAnsi"/>
+          <w:sz w:val="22"/>
+          <w:szCs w:val="22"/>
+        </w:rPr>
+        <w:t xml:space="preserve">ation of telecommunication </w:t>
+      </w:r>
+      <w:r>
+        <w:rPr>
+          <w:rFonts w:cstheme="minorHAnsi"/>
+          <w:sz w:val="22"/>
+          <w:szCs w:val="22"/>
+        </w:rPr>
+        <w:t>technologies</w:t>
+      </w:r>
+      <w:r>
+        <w:rPr>
+          <w:rFonts w:cstheme="minorHAnsi"/>
+          <w:sz w:val="22"/>
+          <w:szCs w:val="22"/>
+        </w:rPr>
+        <w:t>.</w:t>
+      </w:r>
+    </w:p>
+    <w:p>
+      <w:pPr>
+        <w:spacing w:after="0" w:line="240" w:lineRule="auto"/>
+        <w:ind w:left="720"/>
+        <w:rPr>
+          <w:rFonts w:cstheme="minorHAnsi"/>
+          <w:sz w:val="22"/>
+          <w:szCs w:val="22"/>
+        </w:rPr>
+      </w:pPr>
+    </w:p>
+    <w:p>
+      <w:pPr>
+        <w:pStyle w:val="Heading2"/>
+        <w:spacing w:before="0" w:after="0" w:line="240" w:lineRule="auto"/>
+        <w:rPr>
+          <w:rFonts w:asciiTheme="minorHAnsi" w:hAnsiTheme="minorHAnsi" w:cstheme="minorHAnsi"/>
+          <w:color w:val="538135" w:themeColor="accent6" w:themeShade="BF"/>
+        </w:rPr>
+      </w:pPr>
+      <w:r>
+        <w:rPr>
+          <w:rFonts w:asciiTheme="minorHAnsi" w:hAnsiTheme="minorHAnsi" w:cstheme="minorHAnsi"/>
+          <w:color w:val="538135" w:themeColor="accent6" w:themeShade="BF"/>
+        </w:rPr>
+        <w:t>Education</w:t>
+      </w:r>
+    </w:p>
+    <w:p>
+      <w:pPr>
+        <w:pStyle w:val="Heading3"/>
+        <w:spacing w:before="0" w:after="0" w:line="240" w:lineRule="auto"/>
         <w:rPr>
           <w:rFonts w:eastAsia="Times New Roman" w:cstheme="minorHAnsi"/>
           <w:color w:val="006600"/>
@@ -1760,208 +1913,8 @@
           <w:bdr w:val="none" w:sz="0" w:space="0" w:color="auto" w:frame="1"/>
           <w:lang w:eastAsia="es-GT"/>
         </w:rPr>
-        <w:t xml:space="preserve"> – </w:t>
-      </w:r>
-      <w:r>
-        <w:rPr>
-          <w:rFonts w:eastAsia="Times New Roman" w:cstheme="minorHAnsi"/>
-          <w:color w:val="006600"/>
-          <w:sz w:val="24"/>
-          <w:szCs w:val="24"/>
-          <w:lang w:eastAsia="es-GT"/>
-        </w:rPr>
-        <w:t>Claro Guatemala</w:t>
-      </w:r>
-    </w:p>
-    <w:p>
-      <w:pPr>
-        <w:spacing w:after="0" w:line="240" w:lineRule="auto"/>
-        <w:rPr>
-          <w:rFonts w:cstheme="minorHAnsi"/>
-          <w:i/>
-          <w:iCs/>
-          <w:sz w:val="20"/>
-          <w:szCs w:val="20"/>
-        </w:rPr>
-      </w:pPr>
-      <w:r>
-        <w:rPr>
-          <w:rFonts w:cstheme="minorHAnsi"/>
-          <w:i/>
-          <w:iCs/>
-          <w:sz w:val="20"/>
-          <w:szCs w:val="20"/>
-        </w:rPr>
-        <w:t>200</w:t>
-      </w:r>
-      <w:r>
-        <w:rPr>
-          <w:rFonts w:cstheme="minorHAnsi"/>
-          <w:i/>
-          <w:iCs/>
-          <w:sz w:val="20"/>
-          <w:szCs w:val="20"/>
-        </w:rPr>
-        <w:t>4</w:t>
-      </w:r>
-      <w:r>
-        <w:rPr>
-          <w:rFonts w:cstheme="minorHAnsi"/>
-          <w:i/>
-          <w:iCs/>
-          <w:sz w:val="20"/>
-          <w:szCs w:val="20"/>
-        </w:rPr>
-        <w:t xml:space="preserve"> – 20</w:t>
-      </w:r>
-      <w:r>
-        <w:rPr>
-          <w:rFonts w:cstheme="minorHAnsi"/>
-          <w:i/>
-          <w:iCs/>
-          <w:sz w:val="20"/>
-          <w:szCs w:val="20"/>
-        </w:rPr>
-        <w:t>06</w:t>
-      </w:r>
-    </w:p>
-    <w:p>
-      <w:pPr>
-        <w:spacing w:after="0" w:line="240" w:lineRule="auto"/>
-        <w:rPr>
-          <w:rFonts w:cstheme="minorHAnsi"/>
-          <w:i/>
-          <w:iCs/>
-          <w:sz w:val="20"/>
-          <w:szCs w:val="20"/>
-        </w:rPr>
-      </w:pPr>
-      <w:r>
-        <w:rPr>
-          <w:rFonts w:cstheme="minorHAnsi"/>
-          <w:i/>
-          <w:iCs/>
-          <w:sz w:val="20"/>
-          <w:szCs w:val="20"/>
-        </w:rPr>
-        <w:t>Guatemala City, Guatemala</w:t>
-      </w:r>
-    </w:p>
-    <w:p>
-      <w:pPr>
-        <w:spacing w:after="0" w:line="240" w:lineRule="auto"/>
-        <w:ind w:left="720"/>
-        <w:rPr>
-          <w:rFonts w:cstheme="minorHAnsi"/>
-          <w:sz w:val="22"/>
-          <w:szCs w:val="22"/>
-        </w:rPr>
-      </w:pPr>
-      <w:r>
-        <w:rPr>
-          <w:rFonts w:cstheme="minorHAnsi"/>
-          <w:sz w:val="22"/>
-          <w:szCs w:val="22"/>
-        </w:rPr>
-        <w:t xml:space="preserve">As a product engineer for the lead telecommunications provider in Latin America I developed </w:t>
-      </w:r>
-      <w:r>
-        <w:rPr>
-          <w:rFonts w:cstheme="minorHAnsi"/>
-          <w:sz w:val="22"/>
-          <w:szCs w:val="22"/>
-        </w:rPr>
-        <w:t>new communications and telephony products, evaluat</w:t>
-      </w:r>
-      <w:r>
-        <w:rPr>
-          <w:rFonts w:cstheme="minorHAnsi"/>
-          <w:sz w:val="22"/>
-          <w:szCs w:val="22"/>
-        </w:rPr>
-        <w:t>ing</w:t>
-      </w:r>
-      <w:r>
-        <w:rPr>
-          <w:rFonts w:cstheme="minorHAnsi"/>
-          <w:sz w:val="22"/>
-          <w:szCs w:val="22"/>
-        </w:rPr>
-        <w:t xml:space="preserve"> and </w:t>
-      </w:r>
-      <w:r>
-        <w:rPr>
-          <w:rFonts w:cstheme="minorHAnsi"/>
-          <w:sz w:val="22"/>
-          <w:szCs w:val="22"/>
-        </w:rPr>
-        <w:t xml:space="preserve">managing the </w:t>
-      </w:r>
-      <w:r>
-        <w:rPr>
-          <w:rFonts w:cstheme="minorHAnsi"/>
-          <w:sz w:val="22"/>
-          <w:szCs w:val="22"/>
-        </w:rPr>
-        <w:t>implement</w:t>
-      </w:r>
-      <w:r>
-        <w:rPr>
-          <w:rFonts w:cstheme="minorHAnsi"/>
-          <w:sz w:val="22"/>
-          <w:szCs w:val="22"/>
-        </w:rPr>
-        <w:t xml:space="preserve">ation of telecommunication </w:t>
-      </w:r>
-      <w:r>
-        <w:rPr>
-          <w:rFonts w:cstheme="minorHAnsi"/>
-          <w:sz w:val="22"/>
-          <w:szCs w:val="22"/>
-        </w:rPr>
-        <w:t>technologies</w:t>
-      </w:r>
-      <w:r>
-        <w:rPr>
-          <w:rFonts w:cstheme="minorHAnsi"/>
-          <w:sz w:val="22"/>
-          <w:szCs w:val="22"/>
-        </w:rPr>
-        <w:t>.</w:t>
-      </w:r>
-    </w:p>
-    <w:p>
-      <w:pPr>
-        <w:spacing w:after="0" w:line="240" w:lineRule="auto"/>
-        <w:ind w:left="720"/>
-        <w:rPr>
-          <w:rFonts w:cstheme="minorHAnsi"/>
-          <w:sz w:val="22"/>
-          <w:szCs w:val="22"/>
-        </w:rPr>
-      </w:pPr>
-    </w:p>
-    <w:p>
-      <w:pPr>
-        <w:pStyle w:val="Heading2"/>
-        <w:spacing w:before="0" w:after="0" w:line="240" w:lineRule="auto"/>
-        <w:rPr>
-          <w:rFonts w:asciiTheme="minorHAnsi" w:hAnsiTheme="minorHAnsi" w:cstheme="minorHAnsi"/>
-          <w:color w:val="538135" w:themeColor="accent6" w:themeShade="BF"/>
-        </w:rPr>
-      </w:pPr>
-      <w:r>
-        <w:rPr>
-          <w:rFonts w:asciiTheme="minorHAnsi" w:hAnsiTheme="minorHAnsi" w:cstheme="minorHAnsi"/>
-          <w:color w:val="538135" w:themeColor="accent6" w:themeShade="BF"/>
-        </w:rPr>
-        <w:t>Education</w:t>
-      </w:r>
-    </w:p>
-    <w:p>
-      <w:pPr>
-        <w:pStyle w:val="Heading3"/>
-        <w:spacing w:before="0" w:after="0" w:line="240" w:lineRule="auto"/>
+      </w:pPr>
+      <w:r>
         <w:rPr>
           <w:rFonts w:eastAsia="Times New Roman" w:cstheme="minorHAnsi"/>
           <w:color w:val="006600"/>
@@ -1970,59 +1923,56 @@
           <w:bdr w:val="none" w:sz="0" w:space="0" w:color="auto" w:frame="1"/>
           <w:lang w:eastAsia="es-GT"/>
         </w:rPr>
-      </w:pPr>
-      <w:r>
-        <w:rPr>
-          <w:rFonts w:eastAsia="Times New Roman" w:cstheme="minorHAnsi"/>
+        <w:t>Bachelor of Science in Electronics Engineering</w:t>
+      </w:r>
+    </w:p>
+    <w:p>
+      <w:pPr>
+        <w:spacing w:after="0" w:line="240" w:lineRule="auto"/>
+        <w:ind w:firstLine="720"/>
+        <w:rPr>
+          <w:rFonts w:cstheme="minorHAnsi"/>
+          <w:sz w:val="22"/>
+          <w:szCs w:val="22"/>
+        </w:rPr>
+      </w:pPr>
+      <w:r>
+        <w:rPr>
+          <w:rFonts w:cstheme="minorHAnsi"/>
+          <w:sz w:val="22"/>
+          <w:szCs w:val="22"/>
+        </w:rPr>
+        <w:t>Universidad del Valle de Guatemala</w:t>
+      </w:r>
+    </w:p>
+    <w:p>
+      <w:pPr>
+        <w:spacing w:after="0" w:line="240" w:lineRule="auto"/>
+        <w:ind w:firstLine="720"/>
+        <w:rPr>
+          <w:rFonts w:cstheme="minorHAnsi"/>
+          <w:sz w:val="22"/>
+          <w:szCs w:val="22"/>
+        </w:rPr>
+      </w:pPr>
+    </w:p>
+    <w:p>
+      <w:pPr>
+        <w:pStyle w:val="Heading3"/>
+        <w:spacing w:before="0" w:after="0" w:line="240" w:lineRule="auto"/>
+        <w:rPr>
+          <w:rFonts w:cstheme="minorHAnsi"/>
           <w:color w:val="006600"/>
           <w:sz w:val="24"/>
           <w:szCs w:val="24"/>
-          <w:bdr w:val="none" w:sz="0" w:space="0" w:color="auto" w:frame="1"/>
-          <w:lang w:eastAsia="es-GT"/>
-        </w:rPr>
-        <w:t>Bachelor of Science in Electronics Engineering</w:t>
-      </w:r>
-    </w:p>
-    <w:p>
-      <w:pPr>
-        <w:spacing w:after="0" w:line="240" w:lineRule="auto"/>
-        <w:ind w:firstLine="720"/>
-        <w:rPr>
-          <w:rFonts w:cstheme="minorHAnsi"/>
-          <w:sz w:val="22"/>
-          <w:szCs w:val="22"/>
-          <w:lang w:val="es-GT"/>
-        </w:rPr>
-      </w:pPr>
-      <w:r>
-        <w:rPr>
-          <w:rFonts w:cstheme="minorHAnsi"/>
-          <w:sz w:val="22"/>
-          <w:szCs w:val="22"/>
-          <w:lang w:val="es-GT"/>
-        </w:rPr>
-        <w:t>Universidad del Valle de Guatemala</w:t>
-      </w:r>
-    </w:p>
-    <w:p>
-      <w:pPr>
-        <w:pStyle w:val="Heading3"/>
-        <w:spacing w:before="0" w:after="0" w:line="240" w:lineRule="auto"/>
+        </w:rPr>
+      </w:pPr>
+      <w:r>
         <w:rPr>
           <w:rFonts w:cstheme="minorHAnsi"/>
           <w:color w:val="006600"/>
           <w:sz w:val="24"/>
           <w:szCs w:val="24"/>
-          <w:lang w:val="es-GT"/>
-        </w:rPr>
-      </w:pPr>
-      <w:r>
-        <w:rPr>
-          <w:rFonts w:cstheme="minorHAnsi"/>
-          <w:color w:val="006600"/>
-          <w:sz w:val="24"/>
-          <w:szCs w:val="24"/>
-          <w:lang w:val="es-GT"/>
         </w:rPr>
         <w:t>Certifications</w:t>
       </w:r>
@@ -2144,19 +2094,9 @@
         <w:t>vil</w:t>
       </w:r>
     </w:p>
-    <w:p>
-      <w:pPr>
-        <w:spacing w:after="0" w:line="240" w:lineRule="auto"/>
-        <w:rPr>
-          <w:rFonts w:cstheme="minorHAnsi"/>
-          <w:sz w:val="22"/>
-          <w:szCs w:val="22"/>
-        </w:rPr>
-      </w:pPr>
-    </w:p>
     <w:sectPr>
       <w:pgSz w:w="12240" w:h="15840"/>
-      <w:pgMar w:top="1440" w:right="1440" w:bottom="1440" w:left="1440" w:header="720" w:footer="720" w:gutter="0"/>
+      <w:pgMar w:top="720" w:right="720" w:bottom="720" w:left="720" w:header="720" w:footer="720" w:gutter="0"/>
       <w:cols w:space="720"/>
       <w:docGrid w:linePitch="360"/>
     </w:sectPr>
